--- a/group/doc/documentation.docx
+++ b/group/doc/documentation.docx
@@ -991,12 +991,12 @@
                 <wp:inline distB="114300" distT="114300" distL="114300" distR="114300">
                   <wp:extent cx="5600700" cy="876300"/>
                   <wp:effectExtent b="0" l="0" r="0" t="0"/>
-                  <wp:docPr id="2" name="image3.png"/>
+                  <wp:docPr id="2" name="image1.png"/>
                   <a:graphic>
                     <a:graphicData uri="http://schemas.openxmlformats.org/drawingml/2006/picture">
                       <pic:pic>
                         <pic:nvPicPr>
-                          <pic:cNvPr id="0" name="image3.png"/>
+                          <pic:cNvPr id="0" name="image1.png"/>
                           <pic:cNvPicPr preferRelativeResize="0"/>
                         </pic:nvPicPr>
                         <pic:blipFill>
@@ -1126,6 +1126,36 @@
               <w:t xml:space="preserve">In 2013, there was a fall in sales in quarters 1, 2 and 3, compared to 2012. The greatest drop in sales was in quarter 3.</w:t>
             </w:r>
           </w:p>
+          <w:p>
+            <w:pPr>
+              <w:widowControl w:val="0"/>
+              <w:spacing w:line="240" w:lineRule="auto"/>
+              <w:rPr>
+                <w:rFonts w:ascii="Calibri" w:cs="Calibri" w:eastAsia="Calibri" w:hAnsi="Calibri"/>
+              </w:rPr>
+            </w:pPr>
+            <w:r>
+              <w:rPr>
+                <w:rtl w:val="0"/>
+              </w:rPr>
+            </w:r>
+          </w:p>
+          <w:p>
+            <w:pPr>
+              <w:widowControl w:val="0"/>
+              <w:spacing w:line="240" w:lineRule="auto"/>
+              <w:rPr>
+                <w:rFonts w:ascii="Calibri" w:cs="Calibri" w:eastAsia="Calibri" w:hAnsi="Calibri"/>
+              </w:rPr>
+            </w:pPr>
+            <w:r>
+              <w:rPr>
+                <w:rFonts w:ascii="Calibri" w:cs="Calibri" w:eastAsia="Calibri" w:hAnsi="Calibri"/>
+                <w:rtl w:val="0"/>
+              </w:rPr>
+              <w:t xml:space="preserve">Nonetheless, sales improved from 2012 Q4 to 2013 Q4.</w:t>
+            </w:r>
+          </w:p>
         </w:tc>
         <w:tc>
           <w:tcPr>
@@ -1151,7 +1181,109 @@
                 <w:rFonts w:ascii="Calibri" w:cs="Calibri" w:eastAsia="Calibri" w:hAnsi="Calibri"/>
                 <w:rtl w:val="0"/>
               </w:rPr>
-              <w:t xml:space="preserve">Rolling Music Store should analyse their sales operations during the first 3 quarters of 2013 - especially in quarter 3 - to understand what resulted in the drop in sales, as well as the 4th quarter of 2013 to understand what went well. With their findings, they should take the necessary actions in the non-performing quarters to increase sales.</w:t>
+              <w:t xml:space="preserve">Rolling Music Store should analyse their sales operations during the first 3 quarters of 2013 - especially in quarter 3 - to understand what resulted in the drop in sales.</w:t>
+            </w:r>
+          </w:p>
+          <w:p>
+            <w:pPr>
+              <w:widowControl w:val="0"/>
+              <w:spacing w:line="240" w:lineRule="auto"/>
+              <w:rPr>
+                <w:rFonts w:ascii="Calibri" w:cs="Calibri" w:eastAsia="Calibri" w:hAnsi="Calibri"/>
+              </w:rPr>
+            </w:pPr>
+            <w:r>
+              <w:rPr>
+                <w:rtl w:val="0"/>
+              </w:rPr>
+            </w:r>
+          </w:p>
+          <w:p>
+            <w:pPr>
+              <w:widowControl w:val="0"/>
+              <w:spacing w:line="240" w:lineRule="auto"/>
+              <w:rPr>
+                <w:rFonts w:ascii="Calibri" w:cs="Calibri" w:eastAsia="Calibri" w:hAnsi="Calibri"/>
+              </w:rPr>
+            </w:pPr>
+            <w:r>
+              <w:rPr>
+                <w:rFonts w:ascii="Calibri" w:cs="Calibri" w:eastAsia="Calibri" w:hAnsi="Calibri"/>
+                <w:rtl w:val="0"/>
+              </w:rPr>
+              <w:t xml:space="preserve">With their findings, they should take the necessary measures to increase sales in the under-performing quarters.</w:t>
+            </w:r>
+          </w:p>
+          <w:p>
+            <w:pPr>
+              <w:widowControl w:val="0"/>
+              <w:spacing w:line="240" w:lineRule="auto"/>
+              <w:rPr>
+                <w:rFonts w:ascii="Calibri" w:cs="Calibri" w:eastAsia="Calibri" w:hAnsi="Calibri"/>
+              </w:rPr>
+            </w:pPr>
+            <w:r>
+              <w:rPr>
+                <w:rtl w:val="0"/>
+              </w:rPr>
+            </w:r>
+          </w:p>
+          <w:p>
+            <w:pPr>
+              <w:widowControl w:val="0"/>
+              <w:spacing w:line="240" w:lineRule="auto"/>
+              <w:rPr>
+                <w:rFonts w:ascii="Calibri" w:cs="Calibri" w:eastAsia="Calibri" w:hAnsi="Calibri"/>
+              </w:rPr>
+            </w:pPr>
+            <w:r>
+              <w:rPr>
+                <w:rFonts w:ascii="Calibri" w:cs="Calibri" w:eastAsia="Calibri" w:hAnsi="Calibri"/>
+                <w:rtl w:val="0"/>
+              </w:rPr>
+              <w:t xml:space="preserve">They ought to take note of what went well in</w:t>
+            </w:r>
+            <w:r>
+              <w:rPr>
+                <w:rFonts w:ascii="Calibri" w:cs="Calibri" w:eastAsia="Calibri" w:hAnsi="Calibri"/>
+                <w:rtl w:val="0"/>
+              </w:rPr>
+              <w:t xml:space="preserve"> the 4th quarter of 2013 too. If any practices enhanced their sales during that time period, they should implement them in the future.</w:t>
+            </w:r>
+          </w:p>
+          <w:p>
+            <w:pPr>
+              <w:widowControl w:val="0"/>
+              <w:spacing w:line="240" w:lineRule="auto"/>
+              <w:rPr>
+                <w:rFonts w:ascii="Calibri" w:cs="Calibri" w:eastAsia="Calibri" w:hAnsi="Calibri"/>
+              </w:rPr>
+            </w:pPr>
+            <w:r>
+              <w:rPr>
+                <w:rtl w:val="0"/>
+              </w:rPr>
+            </w:r>
+          </w:p>
+          <w:p>
+            <w:pPr>
+              <w:widowControl w:val="0"/>
+              <w:spacing w:line="240" w:lineRule="auto"/>
+              <w:rPr>
+                <w:rFonts w:ascii="Calibri" w:cs="Calibri" w:eastAsia="Calibri" w:hAnsi="Calibri"/>
+              </w:rPr>
+            </w:pPr>
+            <w:r>
+              <w:rPr>
+                <w:rFonts w:ascii="Calibri" w:cs="Calibri" w:eastAsia="Calibri" w:hAnsi="Calibri"/>
+                <w:rtl w:val="0"/>
+              </w:rPr>
+              <w:t xml:space="preserve">For instance, if the sales growth in 2013 Q4 (from 2012 Q4) was due to a holiday sale, they should organise such events more often.</w:t>
+            </w:r>
+            <w:r>
+              <w:rPr>
+                <w:rtl w:val="0"/>
+              </w:rPr>
             </w:r>
           </w:p>
         </w:tc>
@@ -2647,12 +2779,12 @@
                 <wp:inline distB="114300" distT="114300" distL="114300" distR="114300">
                   <wp:extent cx="5600700" cy="800100"/>
                   <wp:effectExtent b="0" l="0" r="0" t="0"/>
-                  <wp:docPr id="1" name="image5.png"/>
+                  <wp:docPr id="1" name="image4.png"/>
                   <a:graphic>
                     <a:graphicData uri="http://schemas.openxmlformats.org/drawingml/2006/picture">
                       <pic:pic>
                         <pic:nvPicPr>
-                          <pic:cNvPr id="0" name="image5.png"/>
+                          <pic:cNvPr id="0" name="image4.png"/>
                           <pic:cNvPicPr preferRelativeResize="0"/>
                         </pic:nvPicPr>
                         <pic:blipFill>
@@ -2815,7 +2947,7 @@
                 <w:rFonts w:ascii="Calibri" w:cs="Calibri" w:eastAsia="Calibri" w:hAnsi="Calibri"/>
                 <w:rtl w:val="0"/>
               </w:rPr>
-              <w:t xml:space="preserve">Overall, Jane Peacock is the top sales support agent. She performs the best in selling music tracks to locals. Conversely, Margaret Park performs the best in selling music tracks to foreigners.</w:t>
+              <w:t xml:space="preserve">Overall, Jane Peacock is the top sales support agent. Of the three salespersons, she has sold the most music tracks to local customers. On the other hand, Margaret Park has sold the most music tracks to foreign customers.</w:t>
             </w:r>
           </w:p>
         </w:tc>
@@ -2855,7 +2987,7 @@
                 <w:rFonts w:ascii="Calibri" w:cs="Calibri" w:eastAsia="Calibri" w:hAnsi="Calibri"/>
                 <w:rtl w:val="0"/>
               </w:rPr>
-              <w:t xml:space="preserve">Jane Peacock should be given a bonus to encourage her to keep up her good sales performance. </w:t>
+              <w:t xml:space="preserve">Jane Peacock should be given a bonus as a reward for her good sales performance.</w:t>
             </w:r>
           </w:p>
           <w:p>
@@ -2880,10 +3012,36 @@
             </w:pPr>
             <w:r>
               <w:rPr>
-                <w:rFonts w:ascii="Calibri" w:cs="Calibri" w:eastAsia="Calibri" w:hAnsi="Calibri"/>
-                <w:rtl w:val="0"/>
-              </w:rPr>
-              <w:t xml:space="preserve">If there are local customers, they should be assigned to Jane Peacock while Margaret Park should handle foreign customers.</w:t>
+                <w:rtl w:val="0"/>
+              </w:rPr>
+            </w:r>
+          </w:p>
+          <w:p>
+            <w:pPr>
+              <w:keepNext w:val="0"/>
+              <w:keepLines w:val="0"/>
+              <w:widowControl w:val="0"/>
+              <w:pBdr>
+                <w:top w:space="0" w:sz="0" w:val="nil"/>
+                <w:left w:space="0" w:sz="0" w:val="nil"/>
+                <w:bottom w:space="0" w:sz="0" w:val="nil"/>
+                <w:right w:space="0" w:sz="0" w:val="nil"/>
+                <w:between w:space="0" w:sz="0" w:val="nil"/>
+              </w:pBdr>
+              <w:shd w:fill="auto" w:val="clear"/>
+              <w:spacing w:after="0" w:before="0" w:line="240" w:lineRule="auto"/>
+              <w:ind w:left="0" w:right="0" w:firstLine="0"/>
+              <w:jc w:val="left"/>
+              <w:rPr>
+                <w:rFonts w:ascii="Calibri" w:cs="Calibri" w:eastAsia="Calibri" w:hAnsi="Calibri"/>
+              </w:rPr>
+            </w:pPr>
+            <w:r>
+              <w:rPr>
+                <w:rFonts w:ascii="Calibri" w:cs="Calibri" w:eastAsia="Calibri" w:hAnsi="Calibri"/>
+                <w:rtl w:val="0"/>
+              </w:rPr>
+              <w:t xml:space="preserve">If there are local customers, they should be assigned to Jane Peacock (local contact) while Margaret Park should handle foreign customers (foreign contact).</w:t>
             </w:r>
           </w:p>
         </w:tc>
@@ -3456,7 +3614,7 @@
                 <w:rFonts w:ascii="Calibri" w:cs="Calibri" w:eastAsia="Calibri" w:hAnsi="Calibri"/>
                 <w:rtl w:val="0"/>
               </w:rPr>
-              <w:t xml:space="preserve">DECLARE @max_year CHAR(4) = CONVERT(CHAR(4), (SELECT ISNULL(IIF(@custom_max_year &gt; @custom_min_year, @custom_max_year, NULL), MAX([Year])) FROM TimeDIM));</w:t>
+              <w:t xml:space="preserve">DECLARE @max_year CHAR(4) = CONVERT(CHAR(4), (SELECT ISNULL(IIF(@custom_max_year &gt; @custom_min_year, @custom_max_year, NULL), MAX([Year])) FROM TimeDIM INNER JOIN MusicFact ON TimeDIM.DateKey = MusicFact.DateKey));</w:t>
             </w:r>
           </w:p>
           <w:p>
@@ -4111,6 +4269,22 @@
                 <w:rtl w:val="0"/>
               </w:rPr>
               <w:t xml:space="preserve">');</w:t>
+            </w:r>
+          </w:p>
+          <w:p>
+            <w:pPr>
+              <w:widowControl w:val="0"/>
+              <w:spacing w:line="240" w:lineRule="auto"/>
+              <w:rPr>
+                <w:rFonts w:ascii="Calibri" w:cs="Calibri" w:eastAsia="Calibri" w:hAnsi="Calibri"/>
+              </w:rPr>
+            </w:pPr>
+            <w:r>
+              <w:rPr>
+                <w:rFonts w:ascii="Calibri" w:cs="Calibri" w:eastAsia="Calibri" w:hAnsi="Calibri"/>
+                <w:rtl w:val="0"/>
+              </w:rPr>
+              <w:t xml:space="preserve">GO</w:t>
             </w:r>
           </w:p>
         </w:tc>
@@ -4169,12 +4343,12 @@
                 <wp:inline distB="114300" distT="114300" distL="114300" distR="114300">
                   <wp:extent cx="4138613" cy="1161716"/>
                   <wp:effectExtent b="0" l="0" r="0" t="0"/>
-                  <wp:docPr id="5" name="image4.png"/>
+                  <wp:docPr id="5" name="image2.png"/>
                   <a:graphic>
                     <a:graphicData uri="http://schemas.openxmlformats.org/drawingml/2006/picture">
                       <pic:pic>
                         <pic:nvPicPr>
-                          <pic:cNvPr id="0" name="image4.png"/>
+                          <pic:cNvPr id="0" name="image2.png"/>
                           <pic:cNvPicPr preferRelativeResize="0"/>
                         </pic:nvPicPr>
                         <pic:blipFill>
@@ -4301,7 +4475,37 @@
                 <w:rFonts w:ascii="Calibri" w:cs="Calibri" w:eastAsia="Calibri" w:hAnsi="Calibri"/>
                 <w:rtl w:val="0"/>
               </w:rPr>
-              <w:t xml:space="preserve">There is an increase in tracks sold to customers in Argentina and Canada. While there is a decrease in tracks sold to customers in the United States and Germany. Out of the 4 countries, the majority of Rolling Music Store’s business is done with customers from the United States.</w:t>
+              <w:t xml:space="preserve">There is an increase in tracks sold to customers in Argentina and Canada, while there is a decrease in tracks sold to customers from the United States and Germany.</w:t>
+            </w:r>
+          </w:p>
+          <w:p>
+            <w:pPr>
+              <w:widowControl w:val="0"/>
+              <w:spacing w:line="240" w:lineRule="auto"/>
+              <w:rPr>
+                <w:rFonts w:ascii="Calibri" w:cs="Calibri" w:eastAsia="Calibri" w:hAnsi="Calibri"/>
+              </w:rPr>
+            </w:pPr>
+            <w:r>
+              <w:rPr>
+                <w:rtl w:val="0"/>
+              </w:rPr>
+            </w:r>
+          </w:p>
+          <w:p>
+            <w:pPr>
+              <w:widowControl w:val="0"/>
+              <w:spacing w:line="240" w:lineRule="auto"/>
+              <w:rPr>
+                <w:rFonts w:ascii="Calibri" w:cs="Calibri" w:eastAsia="Calibri" w:hAnsi="Calibri"/>
+              </w:rPr>
+            </w:pPr>
+            <w:r>
+              <w:rPr>
+                <w:rFonts w:ascii="Calibri" w:cs="Calibri" w:eastAsia="Calibri" w:hAnsi="Calibri"/>
+                <w:rtl w:val="0"/>
+              </w:rPr>
+              <w:t xml:space="preserve">Out of the above 4 countries, the majority of Rolling Music Store’s business is done with customers from the United States.</w:t>
             </w:r>
           </w:p>
         </w:tc>
@@ -4342,26 +4546,84 @@
             </w:pPr>
             <w:r>
               <w:rPr>
-                <w:rFonts w:ascii="Calibri" w:cs="Calibri" w:eastAsia="Calibri" w:hAnsi="Calibri"/>
-                <w:rtl w:val="0"/>
-              </w:rPr>
-              <w:t xml:space="preserve">To improve customer loyalty in Argentina and Canada, they should offer a small gift, such as vouchers, to customers and express their gratitude.</w:t>
-            </w:r>
-          </w:p>
-          <w:p>
-            <w:pPr>
-              <w:widowControl w:val="0"/>
-              <w:spacing w:line="240" w:lineRule="auto"/>
-              <w:rPr>
-                <w:rFonts w:ascii="Calibri" w:cs="Calibri" w:eastAsia="Calibri" w:hAnsi="Calibri"/>
-              </w:rPr>
-            </w:pPr>
-            <w:r>
-              <w:rPr>
-                <w:rFonts w:ascii="Calibri" w:cs="Calibri" w:eastAsia="Calibri" w:hAnsi="Calibri"/>
-                <w:rtl w:val="0"/>
-              </w:rPr>
-              <w:t xml:space="preserve">For the United States and Germany, they should  </w:t>
+                <w:rtl w:val="0"/>
+              </w:rPr>
+            </w:r>
+          </w:p>
+          <w:p>
+            <w:pPr>
+              <w:widowControl w:val="0"/>
+              <w:spacing w:line="240" w:lineRule="auto"/>
+              <w:rPr>
+                <w:rFonts w:ascii="Calibri" w:cs="Calibri" w:eastAsia="Calibri" w:hAnsi="Calibri"/>
+              </w:rPr>
+            </w:pPr>
+            <w:r>
+              <w:rPr>
+                <w:rFonts w:ascii="Calibri" w:cs="Calibri" w:eastAsia="Calibri" w:hAnsi="Calibri"/>
+                <w:rtl w:val="0"/>
+              </w:rPr>
+              <w:t xml:space="preserve">If sales growth in Argentina (for example) is consistent, Jackson Sam should consider setting up a local retail store in Argentina.</w:t>
+            </w:r>
+          </w:p>
+          <w:p>
+            <w:pPr>
+              <w:widowControl w:val="0"/>
+              <w:spacing w:line="240" w:lineRule="auto"/>
+              <w:rPr>
+                <w:rFonts w:ascii="Calibri" w:cs="Calibri" w:eastAsia="Calibri" w:hAnsi="Calibri"/>
+              </w:rPr>
+            </w:pPr>
+            <w:r>
+              <w:rPr>
+                <w:rtl w:val="0"/>
+              </w:rPr>
+            </w:r>
+          </w:p>
+          <w:p>
+            <w:pPr>
+              <w:widowControl w:val="0"/>
+              <w:spacing w:line="240" w:lineRule="auto"/>
+              <w:rPr>
+                <w:rFonts w:ascii="Calibri" w:cs="Calibri" w:eastAsia="Calibri" w:hAnsi="Calibri"/>
+              </w:rPr>
+            </w:pPr>
+            <w:r>
+              <w:rPr>
+                <w:rFonts w:ascii="Calibri" w:cs="Calibri" w:eastAsia="Calibri" w:hAnsi="Calibri"/>
+                <w:rtl w:val="0"/>
+              </w:rPr>
+              <w:t xml:space="preserve">He should perhaps give exclusive benefits to their United States customers, such as free shipping for deliveries. This rewards United States customers collectively for their high sales revenue and encourages sales growth, all while avoiding any potential bias among their customers.</w:t>
+            </w:r>
+          </w:p>
+          <w:p>
+            <w:pPr>
+              <w:widowControl w:val="0"/>
+              <w:spacing w:line="240" w:lineRule="auto"/>
+              <w:rPr>
+                <w:rFonts w:ascii="Calibri" w:cs="Calibri" w:eastAsia="Calibri" w:hAnsi="Calibri"/>
+              </w:rPr>
+            </w:pPr>
+            <w:r>
+              <w:rPr>
+                <w:rtl w:val="0"/>
+              </w:rPr>
+            </w:r>
+          </w:p>
+          <w:p>
+            <w:pPr>
+              <w:widowControl w:val="0"/>
+              <w:spacing w:line="240" w:lineRule="auto"/>
+              <w:rPr>
+                <w:rFonts w:ascii="Calibri" w:cs="Calibri" w:eastAsia="Calibri" w:hAnsi="Calibri"/>
+              </w:rPr>
+            </w:pPr>
+            <w:r>
+              <w:rPr>
+                <w:rFonts w:ascii="Calibri" w:cs="Calibri" w:eastAsia="Calibri" w:hAnsi="Calibri"/>
+                <w:rtl w:val="0"/>
+              </w:rPr>
+              <w:t xml:space="preserve">For the United States and Germany, they should </w:t>
             </w:r>
             <w:r>
               <w:rPr>
@@ -4375,7 +4637,7 @@
                 <w:rFonts w:ascii="Calibri" w:cs="Calibri" w:eastAsia="Calibri" w:hAnsi="Calibri"/>
                 <w:rtl w:val="0"/>
               </w:rPr>
-              <w:t xml:space="preserve"> more popular artists in those countries, and investigate possible causes for the drop in sales, such as overly-priced tracks.</w:t>
+              <w:t xml:space="preserve"> more popular artists/genres in those countries, and investigate possible causes for the drop in sales, such as unreasonable track pricing or lack of promotional reach.</w:t>
             </w:r>
           </w:p>
         </w:tc>
@@ -6769,12 +7031,12 @@
                 <wp:inline distB="114300" distT="114300" distL="114300" distR="114300">
                   <wp:extent cx="5443538" cy="972060"/>
                   <wp:effectExtent b="0" l="0" r="0" t="0"/>
-                  <wp:docPr id="4" name="image1.png"/>
+                  <wp:docPr id="4" name="image5.png"/>
                   <a:graphic>
                     <a:graphicData uri="http://schemas.openxmlformats.org/drawingml/2006/picture">
                       <pic:pic>
                         <pic:nvPicPr>
-                          <pic:cNvPr id="0" name="image1.png"/>
+                          <pic:cNvPr id="0" name="image5.png"/>
                           <pic:cNvPicPr preferRelativeResize="0"/>
                         </pic:nvPicPr>
                         <pic:blipFill>
@@ -6914,6 +7176,20 @@
             </w:pPr>
             <w:r>
               <w:rPr>
+                <w:rtl w:val="0"/>
+              </w:rPr>
+            </w:r>
+          </w:p>
+          <w:p>
+            <w:pPr>
+              <w:widowControl w:val="0"/>
+              <w:spacing w:line="240" w:lineRule="auto"/>
+              <w:rPr>
+                <w:rFonts w:ascii="Calibri" w:cs="Calibri" w:eastAsia="Calibri" w:hAnsi="Calibri"/>
+              </w:rPr>
+            </w:pPr>
+            <w:r>
+              <w:rPr>
                 <w:rFonts w:ascii="Calibri" w:cs="Calibri" w:eastAsia="Calibri" w:hAnsi="Calibri"/>
                 <w:rtl w:val="0"/>
               </w:rPr>
@@ -6930,6 +7206,20 @@
             </w:pPr>
             <w:r>
               <w:rPr>
+                <w:rtl w:val="0"/>
+              </w:rPr>
+            </w:r>
+          </w:p>
+          <w:p>
+            <w:pPr>
+              <w:widowControl w:val="0"/>
+              <w:spacing w:line="240" w:lineRule="auto"/>
+              <w:rPr>
+                <w:rFonts w:ascii="Calibri" w:cs="Calibri" w:eastAsia="Calibri" w:hAnsi="Calibri"/>
+              </w:rPr>
+            </w:pPr>
+            <w:r>
+              <w:rPr>
                 <w:rFonts w:ascii="Calibri" w:cs="Calibri" w:eastAsia="Calibri" w:hAnsi="Calibri"/>
                 <w:rtl w:val="0"/>
               </w:rPr>
@@ -6946,6 +7236,20 @@
             </w:pPr>
             <w:r>
               <w:rPr>
+                <w:rtl w:val="0"/>
+              </w:rPr>
+            </w:r>
+          </w:p>
+          <w:p>
+            <w:pPr>
+              <w:widowControl w:val="0"/>
+              <w:spacing w:line="240" w:lineRule="auto"/>
+              <w:rPr>
+                <w:rFonts w:ascii="Calibri" w:cs="Calibri" w:eastAsia="Calibri" w:hAnsi="Calibri"/>
+              </w:rPr>
+            </w:pPr>
+            <w:r>
+              <w:rPr>
                 <w:rFonts w:ascii="Calibri" w:cs="Calibri" w:eastAsia="Calibri" w:hAnsi="Calibri"/>
                 <w:rtl w:val="0"/>
               </w:rPr>
@@ -6962,10 +7266,24 @@
             </w:pPr>
             <w:r>
               <w:rPr>
-                <w:rFonts w:ascii="Calibri" w:cs="Calibri" w:eastAsia="Calibri" w:hAnsi="Calibri"/>
-                <w:rtl w:val="0"/>
-              </w:rPr>
-              <w:t xml:space="preserve">Latin, Rock and Soundtrack genres have the lowest variation across the 4 quarters, which implies that the sales are more consistent. </w:t>
+                <w:rtl w:val="0"/>
+              </w:rPr>
+            </w:r>
+          </w:p>
+          <w:p>
+            <w:pPr>
+              <w:widowControl w:val="0"/>
+              <w:spacing w:line="240" w:lineRule="auto"/>
+              <w:rPr>
+                <w:rFonts w:ascii="Calibri" w:cs="Calibri" w:eastAsia="Calibri" w:hAnsi="Calibri"/>
+              </w:rPr>
+            </w:pPr>
+            <w:r>
+              <w:rPr>
+                <w:rFonts w:ascii="Calibri" w:cs="Calibri" w:eastAsia="Calibri" w:hAnsi="Calibri"/>
+                <w:rtl w:val="0"/>
+              </w:rPr>
+              <w:t xml:space="preserve">Latin, Rock and Soundtrack genres have the lowest variation across the 4 quarters, which implies that their sales are quite consistent. </w:t>
             </w:r>
           </w:p>
         </w:tc>
@@ -6993,7 +7311,7 @@
                 <w:rFonts w:ascii="Calibri" w:cs="Calibri" w:eastAsia="Calibri" w:hAnsi="Calibri"/>
                 <w:rtl w:val="0"/>
               </w:rPr>
-              <w:t xml:space="preserve">Rolling Music Store should stock up on tracks from the </w:t>
+              <w:t xml:space="preserve">Rolling Music Store should stock up on records of the </w:t>
             </w:r>
           </w:p>
           <w:p>
@@ -7059,7 +7377,7 @@
                 <w:rFonts w:ascii="Calibri" w:cs="Calibri" w:eastAsia="Calibri" w:hAnsi="Calibri"/>
                 <w:rtl w:val="0"/>
               </w:rPr>
-              <w:t xml:space="preserve">Classical in the 4th quarter</w:t>
+              <w:t xml:space="preserve">“Classical” in the 4th quarter</w:t>
             </w:r>
           </w:p>
           <w:p>
@@ -7076,7 +7394,39 @@
                 <w:rFonts w:ascii="Calibri" w:cs="Calibri" w:eastAsia="Calibri" w:hAnsi="Calibri"/>
                 <w:rtl w:val="0"/>
               </w:rPr>
-              <w:t xml:space="preserve">To ensure that there will be sufficient stocks to reduce loss of sales due to out of stock.</w:t>
+              <w:t xml:space="preserve">To ensure sufficient inventory for sales.</w:t>
+            </w:r>
+          </w:p>
+          <w:p>
+            <w:pPr>
+              <w:widowControl w:val="0"/>
+              <w:spacing w:line="240" w:lineRule="auto"/>
+              <w:ind w:left="0" w:firstLine="0"/>
+              <w:rPr>
+                <w:rFonts w:ascii="Calibri" w:cs="Calibri" w:eastAsia="Calibri" w:hAnsi="Calibri"/>
+              </w:rPr>
+            </w:pPr>
+            <w:r>
+              <w:rPr>
+                <w:rtl w:val="0"/>
+              </w:rPr>
+            </w:r>
+          </w:p>
+          <w:p>
+            <w:pPr>
+              <w:widowControl w:val="0"/>
+              <w:spacing w:line="240" w:lineRule="auto"/>
+              <w:ind w:left="0" w:firstLine="0"/>
+              <w:rPr>
+                <w:rFonts w:ascii="Calibri" w:cs="Calibri" w:eastAsia="Calibri" w:hAnsi="Calibri"/>
+              </w:rPr>
+            </w:pPr>
+            <w:r>
+              <w:rPr>
+                <w:rFonts w:ascii="Calibri" w:cs="Calibri" w:eastAsia="Calibri" w:hAnsi="Calibri"/>
+                <w:rtl w:val="0"/>
+              </w:rPr>
+              <w:t xml:space="preserve">Jackson Sam should not anticipate any violent fluctuations in Latin, Rock and Soundtrack sales. </w:t>
             </w:r>
           </w:p>
           <w:p>
@@ -7863,62 +8213,6 @@
               <w:t xml:space="preserve">GO</w:t>
             </w:r>
           </w:p>
-          <w:p>
-            <w:pPr>
-              <w:widowControl w:val="0"/>
-              <w:spacing w:line="240" w:lineRule="auto"/>
-              <w:rPr>
-                <w:rFonts w:ascii="Calibri" w:cs="Calibri" w:eastAsia="Calibri" w:hAnsi="Calibri"/>
-              </w:rPr>
-            </w:pPr>
-            <w:r>
-              <w:rPr>
-                <w:rtl w:val="0"/>
-              </w:rPr>
-            </w:r>
-          </w:p>
-          <w:p>
-            <w:pPr>
-              <w:widowControl w:val="0"/>
-              <w:spacing w:line="240" w:lineRule="auto"/>
-              <w:rPr>
-                <w:rFonts w:ascii="Calibri" w:cs="Calibri" w:eastAsia="Calibri" w:hAnsi="Calibri"/>
-              </w:rPr>
-            </w:pPr>
-            <w:r>
-              <w:rPr>
-                <w:rtl w:val="0"/>
-              </w:rPr>
-            </w:r>
-          </w:p>
-          <w:p>
-            <w:pPr>
-              <w:widowControl w:val="0"/>
-              <w:spacing w:line="240" w:lineRule="auto"/>
-              <w:rPr>
-                <w:rFonts w:ascii="Calibri" w:cs="Calibri" w:eastAsia="Calibri" w:hAnsi="Calibri"/>
-              </w:rPr>
-            </w:pPr>
-            <w:r>
-              <w:rPr>
-                <w:rtl w:val="0"/>
-              </w:rPr>
-            </w:r>
-          </w:p>
-          <w:p>
-            <w:pPr>
-              <w:widowControl w:val="0"/>
-              <w:spacing w:line="240" w:lineRule="auto"/>
-              <w:rPr>
-                <w:rFonts w:ascii="Calibri" w:cs="Calibri" w:eastAsia="Calibri" w:hAnsi="Calibri"/>
-              </w:rPr>
-            </w:pPr>
-            <w:r>
-              <w:rPr>
-                <w:rtl w:val="0"/>
-              </w:rPr>
-            </w:r>
-          </w:p>
         </w:tc>
       </w:tr>
       <w:tr>
@@ -7975,12 +8269,12 @@
                 <wp:inline distB="114300" distT="114300" distL="114300" distR="114300">
                   <wp:extent cx="5600700" cy="711200"/>
                   <wp:effectExtent b="0" l="0" r="0" t="0"/>
-                  <wp:docPr id="3" name="image2.png"/>
+                  <wp:docPr id="3" name="image3.png"/>
                   <a:graphic>
                     <a:graphicData uri="http://schemas.openxmlformats.org/drawingml/2006/picture">
                       <pic:pic>
                         <pic:nvPicPr>
-                          <pic:cNvPr id="0" name="image2.png"/>
+                          <pic:cNvPr id="0" name="image3.png"/>
                           <pic:cNvPicPr preferRelativeResize="0"/>
                         </pic:nvPicPr>
                         <pic:blipFill>
@@ -8120,10 +8414,24 @@
             </w:pPr>
             <w:r>
               <w:rPr>
-                <w:rFonts w:ascii="Calibri" w:cs="Calibri" w:eastAsia="Calibri" w:hAnsi="Calibri"/>
-                <w:rtl w:val="0"/>
-              </w:rPr>
-              <w:t xml:space="preserve">Compared to Rock and Latin, the best selling artist for Metal, Metallica, has the most significant contribution (34.47%) to the total sales for the Metal genre.</w:t>
+                <w:rtl w:val="0"/>
+              </w:rPr>
+            </w:r>
+          </w:p>
+          <w:p>
+            <w:pPr>
+              <w:widowControl w:val="0"/>
+              <w:spacing w:line="240" w:lineRule="auto"/>
+              <w:rPr>
+                <w:rFonts w:ascii="Calibri" w:cs="Calibri" w:eastAsia="Calibri" w:hAnsi="Calibri"/>
+              </w:rPr>
+            </w:pPr>
+            <w:r>
+              <w:rPr>
+                <w:rFonts w:ascii="Calibri" w:cs="Calibri" w:eastAsia="Calibri" w:hAnsi="Calibri"/>
+                <w:rtl w:val="0"/>
+              </w:rPr>
+              <w:t xml:space="preserve">Compared to Rock and Latin, the best-selling artist for Metal, Metallica, has the most significant contribution (34.47%) to the total sales for the Metal genre.</w:t>
             </w:r>
           </w:p>
         </w:tc>
@@ -8151,7 +8459,37 @@
                 <w:rFonts w:ascii="Calibri" w:cs="Calibri" w:eastAsia="Calibri" w:hAnsi="Calibri"/>
                 <w:rtl w:val="0"/>
               </w:rPr>
-              <w:t xml:space="preserve">Rolling Music Store should organise a promotional event, such as offering a 10-20% discount for songs or bundle sales (Buy 2 get 1 free) that belong to these artists. This event would likely attract many customers into the store as these are the most popular artists and genres. </w:t>
+              <w:t xml:space="preserve">Rolling Music Store should organise promotional events, such as discount sales (10-20% off) or bundle sales (buy-2-get-1-free) for songs made by these artists.</w:t>
+            </w:r>
+          </w:p>
+          <w:p>
+            <w:pPr>
+              <w:widowControl w:val="0"/>
+              <w:spacing w:line="240" w:lineRule="auto"/>
+              <w:rPr>
+                <w:rFonts w:ascii="Calibri" w:cs="Calibri" w:eastAsia="Calibri" w:hAnsi="Calibri"/>
+              </w:rPr>
+            </w:pPr>
+            <w:r>
+              <w:rPr>
+                <w:rtl w:val="0"/>
+              </w:rPr>
+            </w:r>
+          </w:p>
+          <w:p>
+            <w:pPr>
+              <w:widowControl w:val="0"/>
+              <w:spacing w:line="240" w:lineRule="auto"/>
+              <w:rPr>
+                <w:rFonts w:ascii="Calibri" w:cs="Calibri" w:eastAsia="Calibri" w:hAnsi="Calibri"/>
+              </w:rPr>
+            </w:pPr>
+            <w:r>
+              <w:rPr>
+                <w:rFonts w:ascii="Calibri" w:cs="Calibri" w:eastAsia="Calibri" w:hAnsi="Calibri"/>
+                <w:rtl w:val="0"/>
+              </w:rPr>
+              <w:t xml:space="preserve">This event would likely attract many customers into the store as these are the more popular artists and genres. </w:t>
             </w:r>
           </w:p>
         </w:tc>
